--- a/Meetrapport Translates en Thresholding.docx
+++ b/Meetrapport Translates en Thresholding.docx
@@ -746,16 +746,69 @@
     <w:p>
       <w:pPr>
         <w:pStyle w:val="Heading2"/>
-        <w:numPr>
-          <w:ilvl w:val="0"/>
-          <w:numId w:val="0"/>
-        </w:numPr>
-        <w:ind w:left="720"/>
+        <w:rPr>
+          <w:lang w:val="nl-NL"/>
+        </w:rPr>
+      </w:pPr>
+      <w:r>
+        <w:rPr>
+          <w:lang w:val="nl-NL"/>
+        </w:rPr>
+        <w:t>Conclusie</w:t>
+      </w:r>
+    </w:p>
+    <w:p>
+      <w:pPr>
         <w:jc w:val="left"/>
         <w:rPr>
           <w:lang w:val="nl-NL"/>
         </w:rPr>
       </w:pPr>
+      <w:r>
+        <w:rPr>
+          <w:lang w:val="nl-NL"/>
+        </w:rPr>
+        <w:t>Translaties werken doormiddel van :</w:t>
+      </w:r>
+      <w:r>
+        <w:rPr>
+          <w:lang w:val="nl-NL"/>
+        </w:rPr>
+        <w:br/>
+      </w:r>
+      <w:r>
+        <w:rPr>
+          <w:lang w:val="nl-NL"/>
+        </w:rPr>
+        <w:t>1) verschuiven..</w:t>
+      </w:r>
+      <w:r>
+        <w:rPr>
+          <w:lang w:val="nl-NL"/>
+        </w:rPr>
+        <w:br/>
+        <w:t>2) vergrooten/ verkleinen</w:t>
+      </w:r>
+      <w:r>
+        <w:rPr>
+          <w:lang w:val="nl-NL"/>
+        </w:rPr>
+        <w:br/>
+        <w:t>3) draaien.</w:t>
+      </w:r>
+      <w:r>
+        <w:rPr>
+          <w:lang w:val="nl-NL"/>
+        </w:rPr>
+        <w:br/>
+        <w:t>Thresholding werkt doormiddel van onderscheid zoeken in de pieken in een histogram, deze vervolgens isoleren en als foreground gebruiken.</w:t>
+      </w:r>
+      <w:r>
+        <w:rPr>
+          <w:lang w:val="nl-NL"/>
+        </w:rPr>
+        <w:br/>
+      </w:r>
       <w:bookmarkStart w:id="0" w:name="_GoBack"/>
       <w:bookmarkEnd w:id="0"/>
     </w:p>
